--- a/Marine-Sensitivity-Tech-Docs.docx
+++ b/Marine-Sensitivity-Tech-Docs.docx
@@ -47,7 +47,7 @@
         <w:pStyle w:val="Date"/>
       </w:pPr>
       <w:r>
-        <w:t xml:space="preserve">2023-11-13</w:t>
+        <w:t xml:space="preserve">2023-11-25</w:t>
       </w:r>
     </w:p>
     <w:sdt>

--- a/Marine-Sensitivity-Tech-Docs.docx
+++ b/Marine-Sensitivity-Tech-Docs.docx
@@ -47,7 +47,7 @@
         <w:pStyle w:val="Date"/>
       </w:pPr>
       <w:r>
-        <w:t xml:space="preserve">2023-11-25</w:t>
+        <w:t xml:space="preserve">2023-11-27</w:t>
       </w:r>
     </w:p>
     <w:sdt>
@@ -128,7 +128,7 @@
       </w:r>
     </w:p>
     <w:bookmarkEnd w:id="21"/>
-    <w:bookmarkStart w:id="22" w:name="introduction"/>
+    <w:bookmarkStart w:id="32" w:name="introduction"/>
     <w:p>
       <w:pPr>
         <w:pStyle w:val="Heading1"/>
@@ -137,101 +137,344 @@
         <w:t xml:space="preserve">1. Introduction</w:t>
       </w:r>
     </w:p>
+    <w:tbl>
+      <w:tblPr>
+        <w:tblStyle w:val="Table"/>
+        <w:tblW w:type="pct" w:w="5000"/>
+        <w:tblLook w:firstRow="0" w:lastRow="0" w:firstColumn="0" w:lastColumn="0" w:noHBand="0" w:noVBand="0" w:val="0000"/>
+        <w:jc w:val="start"/>
+      </w:tblPr>
+      <w:tblGrid>
+        <w:gridCol w:w="7920"/>
+      </w:tblGrid>
+      <w:tr>
+        <w:tc>
+          <w:tcPr/>
+          <w:bookmarkStart w:id="25" w:name="fig-process"/>
+          <w:p>
+            <w:pPr>
+              <w:jc w:val="center"/>
+            </w:pPr>
+            <w:r>
+              <w:drawing>
+                <wp:inline>
+                  <wp:extent cx="5334000" cy="3570396"/>
+                  <wp:effectExtent b="0" l="0" r="0" t="0"/>
+                  <wp:docPr descr="" title="" id="23" name="Picture"/>
+                  <a:graphic>
+                    <a:graphicData uri="http://schemas.openxmlformats.org/drawingml/2006/picture">
+                      <pic:pic>
+                        <pic:nvPicPr>
+                          <pic:cNvPr descr="intro_files/figure-docx/mermaid-figure-1.png" id="24" name="Picture"/>
+                          <pic:cNvPicPr>
+                            <a:picLocks noChangeArrowheads="1" noChangeAspect="1"/>
+                          </pic:cNvPicPr>
+                        </pic:nvPicPr>
+                        <pic:blipFill>
+                          <a:blip r:embed="rId22"/>
+                          <a:stretch>
+                            <a:fillRect/>
+                          </a:stretch>
+                        </pic:blipFill>
+                        <pic:spPr bwMode="auto">
+                          <a:xfrm>
+                            <a:off x="0" y="0"/>
+                            <a:ext cx="5334000" cy="3570396"/>
+                          </a:xfrm>
+                          <a:prstGeom prst="rect">
+                            <a:avLst/>
+                          </a:prstGeom>
+                          <a:noFill/>
+                          <a:ln w="9525">
+                            <a:noFill/>
+                            <a:headEnd/>
+                            <a:tailEnd/>
+                          </a:ln>
+                        </pic:spPr>
+                      </pic:pic>
+                    </a:graphicData>
+                  </a:graphic>
+                </wp:inline>
+              </w:drawing>
+            </w:r>
+          </w:p>
+          <w:p>
+            <w:pPr>
+              <w:jc w:val="center"/>
+            </w:pPr>
+            <w:pPr>
+              <w:jc w:val="start"/>
+              <w:spacing w:before="200"/>
+              <w:pStyle w:val="ImageCaption"/>
+            </w:pPr>
+            <w:r>
+              <w:t xml:space="preserve">Figure 1.1: Diagram of data preparation for generating marine species sensitivities.</w:t>
+            </w:r>
+          </w:p>
+          <w:bookmarkEnd w:id="25"/>
+        </w:tc>
+      </w:tr>
+    </w:tbl>
+    <w:tbl>
+      <w:tblPr>
+        <w:tblStyle w:val="Table"/>
+        <w:tblW w:type="pct" w:w="5000"/>
+        <w:tblLook w:firstRow="0" w:lastRow="0" w:firstColumn="0" w:lastColumn="0" w:noHBand="0" w:noVBand="0" w:val="0000"/>
+        <w:jc w:val="start"/>
+      </w:tblPr>
+      <w:tblGrid>
+        <w:gridCol w:w="7920"/>
+      </w:tblGrid>
+      <w:tr>
+        <w:tc>
+          <w:tcPr/>
+          <w:bookmarkStart w:id="30" w:name="fig-spp-sens_rast-tbl-aoi"/>
+          <w:p>
+            <w:pPr>
+              <w:jc w:val="center"/>
+            </w:pPr>
+            <w:r>
+              <w:drawing>
+                <wp:inline>
+                  <wp:extent cx="3810000" cy="2540000"/>
+                  <wp:effectExtent b="0" l="0" r="0" t="0"/>
+                  <wp:docPr descr="" title="" id="27" name="Picture"/>
+                  <a:graphic>
+                    <a:graphicData uri="http://schemas.openxmlformats.org/drawingml/2006/picture">
+                      <pic:pic>
+                        <pic:nvPicPr>
+                          <pic:cNvPr descr="figures/gdraw_spp-sens_rast-tbl-aoi.svg" id="28" name="Picture"/>
+                          <pic:cNvPicPr>
+                            <a:picLocks noChangeArrowheads="1" noChangeAspect="1"/>
+                          </pic:cNvPicPr>
+                        </pic:nvPicPr>
+                        <pic:blipFill>
+                          <a:blip r:embed="rId29">
+                            <a:extLst>
+                              <a:ext uri="{28A0092B-C50C-407E-A947-70E740481C1C}">
+                                <a14:useLocalDpi xmlns:a14="http://schemas.microsoft.com/office/drawing/2010/main" val="0"/>
+                              </a:ext>
+                              <a:ext uri="{96DAC541-7B7A-43D3-8B79-37D633B846F1}">
+                                <asvg:svgBlip xmlns:asvg="http://schemas.microsoft.com/office/drawing/2016/SVG/main" r:embed="rId26"/>
+                              </a:ext>
+                            </a:extLst>
+                          </a:blip>
+                          <a:stretch>
+                            <a:fillRect/>
+                          </a:stretch>
+                        </pic:blipFill>
+                        <pic:spPr bwMode="auto">
+                          <a:xfrm>
+                            <a:off x="0" y="0"/>
+                            <a:ext cx="3810000" cy="2540000"/>
+                          </a:xfrm>
+                          <a:prstGeom prst="rect">
+                            <a:avLst/>
+                          </a:prstGeom>
+                          <a:noFill/>
+                          <a:ln w="9525">
+                            <a:noFill/>
+                            <a:headEnd/>
+                            <a:tailEnd/>
+                          </a:ln>
+                        </pic:spPr>
+                      </pic:pic>
+                    </a:graphicData>
+                  </a:graphic>
+                </wp:inline>
+              </w:drawing>
+            </w:r>
+          </w:p>
+          <w:p>
+            <w:pPr>
+              <w:jc w:val="center"/>
+            </w:pPr>
+            <w:pPr>
+              <w:jc w:val="start"/>
+              <w:spacing w:before="200"/>
+              <w:pStyle w:val="ImageCaption"/>
+            </w:pPr>
+            <w:r>
+              <w:t xml:space="preserve">Figure 1.2: Overview of process.</w:t>
+            </w:r>
+          </w:p>
+          <w:bookmarkEnd w:id="30"/>
+        </w:tc>
+      </w:tr>
+    </w:tbl>
+    <w:p>
+      <w:pPr>
+        <w:pStyle w:val="BodyText"/>
+      </w:pPr>
+      <w:bookmarkStart w:id="31" w:name="eq-cells-sens"/>
+      <m:oMathPara>
+        <m:oMathParaPr>
+          <m:jc m:val="center"/>
+        </m:oMathParaPr>
+        <m:oMath>
+          <m:r>
+            <m:t>c</m:t>
+          </m:r>
+          <m:r>
+            <m:t>e</m:t>
+          </m:r>
+          <m:r>
+            <m:t>l</m:t>
+          </m:r>
+          <m:sSub>
+            <m:e>
+              <m:r>
+                <m:t>l</m:t>
+              </m:r>
+            </m:e>
+            <m:sub>
+              <m:r>
+                <m:t>S</m:t>
+              </m:r>
+            </m:sub>
+          </m:sSub>
+          <m:r>
+            <m:rPr>
+              <m:sty m:val="p"/>
+            </m:rPr>
+            <m:t>=</m:t>
+          </m:r>
+          <m:nary>
+            <m:naryPr>
+              <m:chr m:val="∑"/>
+              <m:limLoc m:val="undOvr"/>
+              <m:subHide m:val="0"/>
+              <m:supHide m:val="1"/>
+            </m:naryPr>
+            <m:sub>
+              <m:r>
+                <m:t>s</m:t>
+              </m:r>
+              <m:r>
+                <m:t>p</m:t>
+              </m:r>
+              <m:r>
+                <m:t>p</m:t>
+              </m:r>
+            </m:sub>
+            <m:sup>
+              <m:r>
+                <m:t>​</m:t>
+              </m:r>
+            </m:sup>
+            <m:e>
+              <m:r>
+                <m:t>p</m:t>
+              </m:r>
+              <m:r>
+                <m:rPr>
+                  <m:sty m:val="p"/>
+                </m:rPr>
+                <m:t>*</m:t>
+              </m:r>
+              <m:r>
+                <m:t>w</m:t>
+              </m:r>
+            </m:e>
+          </m:nary>
+          <m:r>
+            <m:t>  </m:t>
+          </m:r>
+          <m:d>
+            <m:dPr>
+              <m:begChr m:val="("/>
+              <m:endChr m:val=")"/>
+              <m:sepChr m:val=""/>
+              <m:grow/>
+            </m:dPr>
+            <m:e>
+              <m:r>
+                <m:t>1.1</m:t>
+              </m:r>
+            </m:e>
+          </m:d>
+        </m:oMath>
+      </m:oMathPara>
+      <w:bookmarkEnd w:id="31"/>
+    </w:p>
     <w:p>
       <w:pPr>
         <w:pStyle w:val="FirstParagraph"/>
       </w:pPr>
       <w:r>
-        <w:t xml:space="preserve">This is a book created from markdown and executable code.</w:t>
-      </w:r>
-    </w:p>
-    <w:p>
-      <w:pPr>
-        <w:pStyle w:val="BodyText"/>
-      </w:pPr>
-      <w:r>
-        <w:t xml:space="preserve">See</w:t>
+        <w:t xml:space="preserve">The raster of sensitivity (</w:t>
+      </w:r>
+      <m:oMath>
+        <m:r>
+          <m:t>S</m:t>
+        </m:r>
+      </m:oMath>
+      <w:r>
+        <w:t xml:space="preserve">) contains cells representing a sum across species (</w:t>
+      </w:r>
+      <m:oMath>
+        <m:r>
+          <m:t>s</m:t>
+        </m:r>
+        <m:r>
+          <m:t>p</m:t>
+        </m:r>
+        <m:r>
+          <m:t>p</m:t>
+        </m:r>
+      </m:oMath>
+      <w:r>
+        <w:t xml:space="preserve">) of presence (</w:t>
+      </w:r>
+      <m:oMath>
+        <m:r>
+          <m:t>p</m:t>
+        </m:r>
+      </m:oMath>
+      <w:r>
+        <w:t xml:space="preserve">) multiplied by the sensitivity weight (</w:t>
+      </w:r>
+      <m:oMath>
+        <m:r>
+          <m:t>w</m:t>
+        </m:r>
+      </m:oMath>
+      <w:r>
+        <w:t xml:space="preserve">) (</w:t>
+      </w:r>
+      <w:hyperlink w:anchor="eq-cells-sens">
+        <w:r>
+          <w:rPr>
+            <w:rStyle w:val="Hyperlink"/>
+          </w:rPr>
+          <w:t xml:space="preserve">Equation 1.1</w:t>
+        </w:r>
+      </w:hyperlink>
+      <w:r>
+        <w:t xml:space="preserve">).</w:t>
+      </w:r>
+    </w:p>
+    <w:bookmarkEnd w:id="32"/>
+    <w:bookmarkStart w:id="53" w:name="server"/>
+    <w:p>
+      <w:pPr>
+        <w:pStyle w:val="Heading1"/>
+      </w:pPr>
+      <w:r>
+        <w:t xml:space="preserve">2. Server</w:t>
+      </w:r>
+    </w:p>
+    <w:p>
+      <w:pPr>
+        <w:pStyle w:val="FirstParagraph"/>
+      </w:pPr>
+      <w:r>
+        <w:t xml:space="preserve">The server is for serving up any web services outside those of Github (e.g.,</w:t>
       </w:r>
       <w:r>
         <w:t xml:space="preserve"> </w:t>
       </w:r>
-      <w:r>
-        <w:t xml:space="preserve">Knuth (1984)</w:t>
-      </w:r>
-      <w:r>
-        <w:t xml:space="preserve"> </w:t>
-      </w:r>
-      <w:r>
-        <w:t xml:space="preserve">for additional discussion of literate programming.</w:t>
-      </w:r>
-    </w:p>
-    <w:p>
-      <w:pPr>
-        <w:pStyle w:val="SourceCode"/>
-      </w:pPr>
-      <w:r>
-        <w:rPr>
-          <w:rStyle w:val="DecValTok"/>
-        </w:rPr>
-        <w:t xml:space="preserve">1</w:t>
-      </w:r>
-      <w:r>
-        <w:rPr>
-          <w:rStyle w:val="NormalTok"/>
-        </w:rPr>
-        <w:t xml:space="preserve"> </w:t>
-      </w:r>
-      <w:r>
-        <w:rPr>
-          <w:rStyle w:val="SpecialCharTok"/>
-        </w:rPr>
-        <w:t xml:space="preserve">+</w:t>
-      </w:r>
-      <w:r>
-        <w:rPr>
-          <w:rStyle w:val="NormalTok"/>
-        </w:rPr>
-        <w:t xml:space="preserve"> </w:t>
-      </w:r>
-      <w:r>
-        <w:rPr>
-          <w:rStyle w:val="DecValTok"/>
-        </w:rPr>
-        <w:t xml:space="preserve">1</w:t>
-      </w:r>
-    </w:p>
-    <w:p>
-      <w:pPr>
-        <w:pStyle w:val="SourceCode"/>
-      </w:pPr>
-      <w:r>
-        <w:rPr>
-          <w:rStyle w:val="VerbatimChar"/>
-        </w:rPr>
-        <w:t xml:space="preserve">[1] 2</w:t>
-      </w:r>
-    </w:p>
-    <w:bookmarkEnd w:id="22"/>
-    <w:bookmarkStart w:id="43" w:name="server"/>
-    <w:p>
-      <w:pPr>
-        <w:pStyle w:val="Heading1"/>
-      </w:pPr>
-      <w:r>
-        <w:t xml:space="preserve">2. Server</w:t>
-      </w:r>
-    </w:p>
-    <w:p>
-      <w:pPr>
-        <w:pStyle w:val="FirstParagraph"/>
-      </w:pPr>
-      <w:r>
-        <w:t xml:space="preserve">The server is for serving up any web services outside those of Github (e.g.,</w:t>
-      </w:r>
-      <w:r>
-        <w:t xml:space="preserve"> </w:t>
-      </w:r>
-      <w:hyperlink r:id="rId23">
+      <w:hyperlink r:id="rId33">
         <w:r>
           <w:rPr>
             <w:rStyle w:val="Hyperlink"/>
@@ -245,7 +488,7 @@
       <w:r>
         <w:t xml:space="preserve"> </w:t>
       </w:r>
-      <w:hyperlink r:id="rId24">
+      <w:hyperlink r:id="rId34">
         <w:r>
           <w:rPr>
             <w:rStyle w:val="Hyperlink"/>
@@ -262,7 +505,7 @@
       <w:r>
         <w:t xml:space="preserve"> </w:t>
       </w:r>
-      <w:hyperlink r:id="rId25">
+      <w:hyperlink r:id="rId35">
         <w:r>
           <w:rPr>
             <w:rStyle w:val="Hyperlink"/>
@@ -276,7 +519,7 @@
       <w:r>
         <w:t xml:space="preserve"> </w:t>
       </w:r>
-      <w:hyperlink r:id="rId26">
+      <w:hyperlink r:id="rId36">
         <w:r>
           <w:rPr>
             <w:rStyle w:val="Hyperlink"/>
@@ -293,7 +536,7 @@
       <w:r>
         <w:t xml:space="preserve"> </w:t>
       </w:r>
-      <w:hyperlink r:id="rId27">
+      <w:hyperlink r:id="rId37">
         <w:r>
           <w:rPr>
             <w:rStyle w:val="Hyperlink"/>
@@ -307,7 +550,7 @@
       <w:r>
         <w:t xml:space="preserve"> </w:t>
       </w:r>
-      <w:hyperlink r:id="rId28">
+      <w:hyperlink r:id="rId38">
         <w:r>
           <w:rPr>
             <w:rStyle w:val="Hyperlink"/>
@@ -319,7 +562,7 @@
         <w:t xml:space="preserve">).</w:t>
       </w:r>
     </w:p>
-    <w:bookmarkStart w:id="30" w:name="setup"/>
+    <w:bookmarkStart w:id="40" w:name="setup"/>
     <w:p>
       <w:pPr>
         <w:pStyle w:val="Heading2"/>
@@ -338,7 +581,7 @@
       <w:r>
         <w:t xml:space="preserve"> </w:t>
       </w:r>
-      <w:hyperlink r:id="rId29">
+      <w:hyperlink r:id="rId39">
         <w:r>
           <w:rPr>
             <w:rStyle w:val="Hyperlink"/>
@@ -350,8 +593,8 @@
         <w:t xml:space="preserve">.</w:t>
       </w:r>
     </w:p>
-    <w:bookmarkEnd w:id="30"/>
-    <w:bookmarkStart w:id="42" w:name="services"/>
+    <w:bookmarkEnd w:id="40"/>
+    <w:bookmarkStart w:id="52" w:name="services"/>
     <w:p>
       <w:pPr>
         <w:pStyle w:val="Heading2"/>
@@ -375,7 +618,7 @@
           <w:numId w:val="1001"/>
         </w:numPr>
       </w:pPr>
-      <w:hyperlink r:id="rId31">
+      <w:hyperlink r:id="rId41">
         <w:r>
           <w:rPr>
             <w:rStyle w:val="Hyperlink"/>
@@ -401,7 +644,7 @@
       <w:r>
         <w:br/>
       </w:r>
-      <w:hyperlink r:id="rId32">
+      <w:hyperlink r:id="rId42">
         <w:r>
           <w:rPr>
             <w:rStyle w:val="Hyperlink"/>
@@ -443,7 +686,7 @@
       <w:r>
         <w:t xml:space="preserve"> </w:t>
       </w:r>
-      <w:hyperlink r:id="rId33">
+      <w:hyperlink r:id="rId43">
         <w:r>
           <w:rPr>
             <w:rStyle w:val="Hyperlink"/>
@@ -473,7 +716,7 @@
       <w:r>
         <w:br/>
       </w:r>
-      <w:hyperlink r:id="rId34">
+      <w:hyperlink r:id="rId44">
         <w:r>
           <w:rPr>
             <w:rStyle w:val="Hyperlink"/>
@@ -489,7 +732,7 @@
           <w:numId w:val="1001"/>
         </w:numPr>
       </w:pPr>
-      <w:hyperlink r:id="rId35">
+      <w:hyperlink r:id="rId45">
         <w:r>
           <w:rPr>
             <w:rStyle w:val="Hyperlink"/>
@@ -515,7 +758,7 @@
       <w:r>
         <w:br/>
       </w:r>
-      <w:hyperlink r:id="rId36">
+      <w:hyperlink r:id="rId46">
         <w:r>
           <w:rPr>
             <w:rStyle w:val="Hyperlink"/>
@@ -531,7 +774,7 @@
           <w:numId w:val="1001"/>
         </w:numPr>
       </w:pPr>
-      <w:hyperlink r:id="rId37">
+      <w:hyperlink r:id="rId47">
         <w:r>
           <w:rPr>
             <w:rStyle w:val="Hyperlink"/>
@@ -557,7 +800,7 @@
       <w:r>
         <w:br/>
       </w:r>
-      <w:hyperlink r:id="rId38">
+      <w:hyperlink r:id="rId48">
         <w:r>
           <w:rPr>
             <w:rStyle w:val="Hyperlink"/>
@@ -573,7 +816,7 @@
           <w:numId w:val="1001"/>
         </w:numPr>
       </w:pPr>
-      <w:hyperlink r:id="rId39">
+      <w:hyperlink r:id="rId49">
         <w:r>
           <w:rPr>
             <w:rStyle w:val="Hyperlink"/>
@@ -599,7 +842,7 @@
       <w:r>
         <w:br/>
       </w:r>
-      <w:hyperlink r:id="rId40">
+      <w:hyperlink r:id="rId50">
         <w:r>
           <w:rPr>
             <w:rStyle w:val="Hyperlink"/>
@@ -615,7 +858,7 @@
           <w:numId w:val="1001"/>
         </w:numPr>
       </w:pPr>
-      <w:hyperlink r:id="rId41">
+      <w:hyperlink r:id="rId51">
         <w:r>
           <w:rPr>
             <w:rStyle w:val="Hyperlink"/>
@@ -641,7 +884,7 @@
       <w:r>
         <w:br/>
       </w:r>
-      <w:hyperlink r:id="rId40">
+      <w:hyperlink r:id="rId50">
         <w:r>
           <w:rPr>
             <w:rStyle w:val="Hyperlink"/>
@@ -650,9 +893,9 @@
         </w:r>
       </w:hyperlink>
     </w:p>
-    <w:bookmarkEnd w:id="42"/>
-    <w:bookmarkEnd w:id="43"/>
-    <w:bookmarkStart w:id="45" w:name="workflows"/>
+    <w:bookmarkEnd w:id="52"/>
+    <w:bookmarkEnd w:id="53"/>
+    <w:bookmarkStart w:id="55" w:name="workflows"/>
     <w:p>
       <w:pPr>
         <w:pStyle w:val="Heading1"/>
@@ -822,7 +1065,7 @@
         <w:t xml:space="preserve">"MarineSensitivity"</w:t>
       </w:r>
     </w:p>
-    <w:bookmarkStart w:id="44" w:name="get-descriptions"/>
+    <w:bookmarkStart w:id="54" w:name="get-descriptions"/>
     <w:p>
       <w:pPr>
         <w:pStyle w:val="Heading2"/>
@@ -1306,9 +1549,9 @@
         </w:tc>
       </w:tr>
     </w:tbl>
-    <w:bookmarkEnd w:id="44"/>
-    <w:bookmarkEnd w:id="45"/>
-    <w:bookmarkStart w:id="46" w:name="libraries"/>
+    <w:bookmarkEnd w:id="54"/>
+    <w:bookmarkEnd w:id="55"/>
+    <w:bookmarkStart w:id="56" w:name="libraries"/>
     <w:p>
       <w:pPr>
         <w:pStyle w:val="Heading1"/>
@@ -1325,8 +1568,8 @@
         <w:t xml:space="preserve">or maybe later Python module</w:t>
       </w:r>
     </w:p>
-    <w:bookmarkEnd w:id="46"/>
-    <w:bookmarkStart w:id="48" w:name="api"/>
+    <w:bookmarkEnd w:id="56"/>
+    <w:bookmarkStart w:id="58" w:name="api"/>
     <w:p>
       <w:pPr>
         <w:pStyle w:val="Heading1"/>
@@ -1350,7 +1593,7 @@
           <w:numId w:val="1002"/>
         </w:numPr>
       </w:pPr>
-      <w:hyperlink r:id="rId37">
+      <w:hyperlink r:id="rId47">
         <w:r>
           <w:rPr>
             <w:rStyle w:val="Hyperlink"/>
@@ -1377,7 +1620,7 @@
         </w:rPr>
         <w:t xml:space="preserve"> </w:t>
       </w:r>
-      <w:hyperlink r:id="rId38">
+      <w:hyperlink r:id="rId48">
         <w:r>
           <w:rPr>
             <w:rStyle w:val="Hyperlink"/>
@@ -1396,7 +1639,7 @@
       <w:r>
         <w:t xml:space="preserve"> </w:t>
       </w:r>
-      <w:hyperlink r:id="rId47">
+      <w:hyperlink r:id="rId57">
         <w:r>
           <w:rPr>
             <w:rStyle w:val="Hyperlink"/>
@@ -1418,7 +1661,7 @@
           <w:numId w:val="1002"/>
         </w:numPr>
       </w:pPr>
-      <w:hyperlink r:id="rId39">
+      <w:hyperlink r:id="rId49">
         <w:r>
           <w:rPr>
             <w:rStyle w:val="Hyperlink"/>
@@ -1445,7 +1688,7 @@
         </w:rPr>
         <w:t xml:space="preserve"> </w:t>
       </w:r>
-      <w:hyperlink r:id="rId40">
+      <w:hyperlink r:id="rId50">
         <w:r>
           <w:rPr>
             <w:rStyle w:val="Hyperlink"/>
@@ -1475,7 +1718,7 @@
           <w:numId w:val="1002"/>
         </w:numPr>
       </w:pPr>
-      <w:hyperlink r:id="rId41">
+      <w:hyperlink r:id="rId51">
         <w:r>
           <w:rPr>
             <w:rStyle w:val="Hyperlink"/>
@@ -1502,7 +1745,7 @@
         </w:rPr>
         <w:t xml:space="preserve"> </w:t>
       </w:r>
-      <w:hyperlink r:id="rId40">
+      <w:hyperlink r:id="rId50">
         <w:r>
           <w:rPr>
             <w:rStyle w:val="Hyperlink"/>
@@ -1539,8 +1782,8 @@
         <w:br/>
       </w:r>
     </w:p>
-    <w:bookmarkEnd w:id="48"/>
-    <w:bookmarkStart w:id="49" w:name="apps"/>
+    <w:bookmarkEnd w:id="58"/>
+    <w:bookmarkStart w:id="59" w:name="apps"/>
     <w:p>
       <w:pPr>
         <w:pStyle w:val="Heading1"/>
@@ -1549,8 +1792,8 @@
         <w:t xml:space="preserve">6. Apps</w:t>
       </w:r>
     </w:p>
-    <w:bookmarkEnd w:id="49"/>
-    <w:bookmarkStart w:id="50" w:name="docs"/>
+    <w:bookmarkEnd w:id="59"/>
+    <w:bookmarkStart w:id="60" w:name="docs"/>
     <w:p>
       <w:pPr>
         <w:pStyle w:val="Heading1"/>
@@ -1559,8 +1802,8 @@
         <w:t xml:space="preserve">7. Docs</w:t>
       </w:r>
     </w:p>
-    <w:bookmarkEnd w:id="50"/>
-    <w:bookmarkStart w:id="51" w:name="summary"/>
+    <w:bookmarkEnd w:id="60"/>
+    <w:bookmarkStart w:id="61" w:name="summary"/>
     <w:p>
       <w:pPr>
         <w:pStyle w:val="Heading1"/>
@@ -1623,8 +1866,8 @@
         <w:t xml:space="preserve">[1] 2</w:t>
       </w:r>
     </w:p>
-    <w:bookmarkEnd w:id="51"/>
-    <w:bookmarkStart w:id="55" w:name="references"/>
+    <w:bookmarkEnd w:id="61"/>
+    <w:bookmarkStart w:id="63" w:name="references"/>
     <w:p>
       <w:pPr>
         <w:pStyle w:val="Heading1"/>
@@ -1633,55 +1876,9 @@
         <w:t xml:space="preserve">References</w:t>
       </w:r>
     </w:p>
-    <w:bookmarkStart w:id="54" w:name="refs"/>
-    <w:bookmarkStart w:id="53" w:name="ref-knuth84"/>
-    <w:p>
-      <w:pPr>
-        <w:pStyle w:val="Bibliography"/>
-      </w:pPr>
-      <w:r>
-        <w:t xml:space="preserve">Knuth, Donald E. 1984.</w:t>
-      </w:r>
-      <w:r>
-        <w:t xml:space="preserve"> </w:t>
-      </w:r>
-      <w:r>
-        <w:t xml:space="preserve">“Literate Programming.”</w:t>
-      </w:r>
-      <w:r>
-        <w:t xml:space="preserve"> </w:t>
-      </w:r>
-      <w:r>
-        <w:rPr>
-          <w:iCs/>
-          <w:i/>
-        </w:rPr>
-        <w:t xml:space="preserve">Comput. J.</w:t>
-      </w:r>
-      <w:r>
-        <w:t xml:space="preserve"> </w:t>
-      </w:r>
-      <w:r>
-        <w:t xml:space="preserve">27 (2): 97–111.</w:t>
-      </w:r>
-      <w:r>
-        <w:t xml:space="preserve"> </w:t>
-      </w:r>
-      <w:hyperlink r:id="rId52">
-        <w:r>
-          <w:rPr>
-            <w:rStyle w:val="Hyperlink"/>
-          </w:rPr>
-          <w:t xml:space="preserve">https://doi.org/10.1093/comjnl/27.2.97</w:t>
-        </w:r>
-      </w:hyperlink>
-      <w:r>
-        <w:t xml:space="preserve">.</w:t>
-      </w:r>
-    </w:p>
-    <w:bookmarkEnd w:id="53"/>
-    <w:bookmarkEnd w:id="54"/>
-    <w:bookmarkEnd w:id="55"/>
+    <w:bookmarkStart w:id="62" w:name="refs"/>
+    <w:bookmarkEnd w:id="62"/>
+    <w:bookmarkEnd w:id="63"/>
     <w:sectPr/>
   </w:body>
 </w:document>
